--- a/content classification.docx
+++ b/content classification.docx
@@ -2,6 +2,457 @@
 <file path=word/document.xml><?xml version="1.0" encoding="utf-8"?>
 <w:document xmlns:wpc="http://schemas.microsoft.com/office/word/2010/wordprocessingCanvas" xmlns:cx="http://schemas.microsoft.com/office/drawing/2014/chartex" xmlns:cx1="http://schemas.microsoft.com/office/drawing/2015/9/8/chartex" xmlns:cx2="http://schemas.microsoft.com/office/drawing/2015/10/21/chartex" xmlns:cx3="http://schemas.microsoft.com/office/drawing/2016/5/9/chartex" xmlns:cx4="http://schemas.microsoft.com/office/drawing/2016/5/10/chartex" xmlns:cx5="http://schemas.microsoft.com/office/drawing/2016/5/11/chartex" xmlns:cx6="http://schemas.microsoft.com/office/drawing/2016/5/12/chartex" xmlns:cx7="http://schemas.microsoft.com/office/drawing/2016/5/13/chartex" xmlns:cx8="http://schemas.microsoft.com/office/drawing/2016/5/14/chartex" xmlns:mc="http://schemas.openxmlformats.org/markup-compatibility/2006" xmlns:aink="http://schemas.microsoft.com/office/drawing/2016/ink" xmlns:am3d="http://schemas.microsoft.com/office/drawing/2017/model3d" xmlns:o="urn:schemas-microsoft-com:office:office" xmlns:oel="http://schemas.microsoft.com/office/2019/extlst" xmlns:r="http://schemas.openxmlformats.org/officeDocument/2006/relationships" xmlns:m="http://schemas.openxmlformats.org/officeDocument/2006/math" xmlns:v="urn:schemas-microsoft-com:vml" xmlns:wp14="http://schemas.microsoft.com/office/word/2010/wordprocessingDrawing" xmlns:wp="http://schemas.openxmlformats.org/drawingml/2006/wordprocessingDrawing" xmlns:w10="urn:schemas-microsoft-com:office:word" xmlns:w="http://schemas.openxmlformats.org/wordprocessingml/2006/main" xmlns:w14="http://schemas.microsoft.com/office/word/2010/wordml" xmlns:w15="http://schemas.microsoft.com/office/word/2012/wordml" xmlns:w16cex="http://schemas.microsoft.com/office/word/2018/wordml/cex" xmlns:w16cid="http://schemas.microsoft.com/office/word/2016/wordml/cid" xmlns:w16="http://schemas.microsoft.com/office/word/2018/wordml" xmlns:w16du="http://schemas.microsoft.com/office/word/2023/wordml/word16du" xmlns:w16sdtdh="http://schemas.microsoft.com/office/word/2020/wordml/sdtdatahash" xmlns:w16sdtfl="http://schemas.microsoft.com/office/word/2024/wordml/sdtformatlock" xmlns:w16se="http://schemas.microsoft.com/office/word/2015/wordml/symex" xmlns:wpg="http://schemas.microsoft.com/office/word/2010/wordprocessingGroup" xmlns:wpi="http://schemas.microsoft.com/office/word/2010/wordprocessingInk" xmlns:wne="http://schemas.microsoft.com/office/word/2006/wordml" xmlns:wps="http://schemas.microsoft.com/office/word/2010/wordprocessingShape" mc:Ignorable="w14 w15 w16se w16cid w16 w16cex w16sdtdh w16sdtfl w16du wp14">
   <w:body>
+    <w:p>
+      <w:pPr>
+        <w:tabs>
+          <w:tab w:val="left" w:pos="1870"/>
+        </w:tabs>
+        <w:rPr>
+          <w:b/>
+          <w:bCs/>
+        </w:rPr>
+      </w:pPr>
+      <w:r>
+        <w:rPr>
+          <w:b/>
+          <w:bCs/>
+        </w:rPr>
+        <w:tab/>
+      </w:r>
+      <w:r>
+        <w:rPr>
+          <w:b/>
+          <w:bCs/>
+          <w:noProof/>
+        </w:rPr>
+        <w:drawing>
+          <wp:inline distT="0" distB="0" distL="0" distR="0" wp14:anchorId="3F6817A0" wp14:editId="47D7BF45">
+            <wp:extent cx="5731510" cy="2631440"/>
+            <wp:effectExtent l="0" t="0" r="2540" b="0"/>
+            <wp:docPr id="1477969411" name="Picture 1" descr="A screenshot of a computer&#10;&#10;AI-generated content may be incorrect."/>
+            <wp:cNvGraphicFramePr>
+              <a:graphicFrameLocks xmlns:a="http://schemas.openxmlformats.org/drawingml/2006/main" noChangeAspect="1"/>
+            </wp:cNvGraphicFramePr>
+            <a:graphic xmlns:a="http://schemas.openxmlformats.org/drawingml/2006/main">
+              <a:graphicData uri="http://schemas.openxmlformats.org/drawingml/2006/picture">
+                <pic:pic xmlns:pic="http://schemas.openxmlformats.org/drawingml/2006/picture">
+                  <pic:nvPicPr>
+                    <pic:cNvPr id="1477969411" name="Picture 1" descr="A screenshot of a computer&#10;&#10;AI-generated content may be incorrect."/>
+                    <pic:cNvPicPr/>
+                  </pic:nvPicPr>
+                  <pic:blipFill>
+                    <a:blip r:embed="rId5"/>
+                    <a:stretch>
+                      <a:fillRect/>
+                    </a:stretch>
+                  </pic:blipFill>
+                  <pic:spPr>
+                    <a:xfrm>
+                      <a:off x="0" y="0"/>
+                      <a:ext cx="5731510" cy="2631440"/>
+                    </a:xfrm>
+                    <a:prstGeom prst="rect">
+                      <a:avLst/>
+                    </a:prstGeom>
+                  </pic:spPr>
+                </pic:pic>
+              </a:graphicData>
+            </a:graphic>
+          </wp:inline>
+        </w:drawing>
+      </w:r>
+    </w:p>
+    <w:p>
+      <w:pPr>
+        <w:tabs>
+          <w:tab w:val="left" w:pos="1870"/>
+        </w:tabs>
+        <w:rPr>
+          <w:b/>
+          <w:bCs/>
+        </w:rPr>
+      </w:pPr>
+    </w:p>
+    <w:p>
+      <w:pPr>
+        <w:tabs>
+          <w:tab w:val="left" w:pos="1870"/>
+        </w:tabs>
+        <w:rPr>
+          <w:b/>
+          <w:bCs/>
+        </w:rPr>
+      </w:pPr>
+      <w:r>
+        <w:rPr>
+          <w:b/>
+          <w:bCs/>
+          <w:noProof/>
+        </w:rPr>
+        <w:drawing>
+          <wp:inline distT="0" distB="0" distL="0" distR="0" wp14:anchorId="0165D996" wp14:editId="560D6203">
+            <wp:extent cx="5245370" cy="997001"/>
+            <wp:effectExtent l="0" t="0" r="0" b="0"/>
+            <wp:docPr id="2022188390" name="Picture 1" descr="A black text on a white background&#10;&#10;AI-generated content may be incorrect."/>
+            <wp:cNvGraphicFramePr>
+              <a:graphicFrameLocks xmlns:a="http://schemas.openxmlformats.org/drawingml/2006/main" noChangeAspect="1"/>
+            </wp:cNvGraphicFramePr>
+            <a:graphic xmlns:a="http://schemas.openxmlformats.org/drawingml/2006/main">
+              <a:graphicData uri="http://schemas.openxmlformats.org/drawingml/2006/picture">
+                <pic:pic xmlns:pic="http://schemas.openxmlformats.org/drawingml/2006/picture">
+                  <pic:nvPicPr>
+                    <pic:cNvPr id="2022188390" name="Picture 1" descr="A black text on a white background&#10;&#10;AI-generated content may be incorrect."/>
+                    <pic:cNvPicPr/>
+                  </pic:nvPicPr>
+                  <pic:blipFill>
+                    <a:blip r:embed="rId6"/>
+                    <a:stretch>
+                      <a:fillRect/>
+                    </a:stretch>
+                  </pic:blipFill>
+                  <pic:spPr>
+                    <a:xfrm>
+                      <a:off x="0" y="0"/>
+                      <a:ext cx="5245370" cy="997001"/>
+                    </a:xfrm>
+                    <a:prstGeom prst="rect">
+                      <a:avLst/>
+                    </a:prstGeom>
+                  </pic:spPr>
+                </pic:pic>
+              </a:graphicData>
+            </a:graphic>
+          </wp:inline>
+        </w:drawing>
+      </w:r>
+    </w:p>
+    <w:p>
+      <w:pPr>
+        <w:tabs>
+          <w:tab w:val="left" w:pos="1870"/>
+        </w:tabs>
+        <w:rPr>
+          <w:b/>
+          <w:bCs/>
+        </w:rPr>
+      </w:pPr>
+      <w:r>
+        <w:rPr>
+          <w:b/>
+          <w:bCs/>
+          <w:noProof/>
+        </w:rPr>
+        <w:drawing>
+          <wp:inline distT="0" distB="0" distL="0" distR="0" wp14:anchorId="2FBF0F1F" wp14:editId="41568F6B">
+            <wp:extent cx="2444876" cy="1809843"/>
+            <wp:effectExtent l="0" t="0" r="0" b="0"/>
+            <wp:docPr id="1431294438" name="Picture 1" descr="A screenshot of a computer&#10;&#10;AI-generated content may be incorrect."/>
+            <wp:cNvGraphicFramePr>
+              <a:graphicFrameLocks xmlns:a="http://schemas.openxmlformats.org/drawingml/2006/main" noChangeAspect="1"/>
+            </wp:cNvGraphicFramePr>
+            <a:graphic xmlns:a="http://schemas.openxmlformats.org/drawingml/2006/main">
+              <a:graphicData uri="http://schemas.openxmlformats.org/drawingml/2006/picture">
+                <pic:pic xmlns:pic="http://schemas.openxmlformats.org/drawingml/2006/picture">
+                  <pic:nvPicPr>
+                    <pic:cNvPr id="1431294438" name="Picture 1" descr="A screenshot of a computer&#10;&#10;AI-generated content may be incorrect."/>
+                    <pic:cNvPicPr/>
+                  </pic:nvPicPr>
+                  <pic:blipFill>
+                    <a:blip r:embed="rId7"/>
+                    <a:stretch>
+                      <a:fillRect/>
+                    </a:stretch>
+                  </pic:blipFill>
+                  <pic:spPr>
+                    <a:xfrm>
+                      <a:off x="0" y="0"/>
+                      <a:ext cx="2444876" cy="1809843"/>
+                    </a:xfrm>
+                    <a:prstGeom prst="rect">
+                      <a:avLst/>
+                    </a:prstGeom>
+                  </pic:spPr>
+                </pic:pic>
+              </a:graphicData>
+            </a:graphic>
+          </wp:inline>
+        </w:drawing>
+      </w:r>
+    </w:p>
+    <w:p>
+      <w:pPr>
+        <w:tabs>
+          <w:tab w:val="left" w:pos="1870"/>
+        </w:tabs>
+        <w:rPr>
+          <w:b/>
+          <w:bCs/>
+        </w:rPr>
+      </w:pPr>
+      <w:r>
+        <w:rPr>
+          <w:b/>
+          <w:bCs/>
+          <w:noProof/>
+        </w:rPr>
+        <w:drawing>
+          <wp:inline distT="0" distB="0" distL="0" distR="0" wp14:anchorId="07C778FE" wp14:editId="6FAA24ED">
+            <wp:extent cx="4273770" cy="958899"/>
+            <wp:effectExtent l="0" t="0" r="0" b="0"/>
+            <wp:docPr id="1504622975" name="Picture 1" descr="A black text on a white background&#10;&#10;AI-generated content may be incorrect."/>
+            <wp:cNvGraphicFramePr>
+              <a:graphicFrameLocks xmlns:a="http://schemas.openxmlformats.org/drawingml/2006/main" noChangeAspect="1"/>
+            </wp:cNvGraphicFramePr>
+            <a:graphic xmlns:a="http://schemas.openxmlformats.org/drawingml/2006/main">
+              <a:graphicData uri="http://schemas.openxmlformats.org/drawingml/2006/picture">
+                <pic:pic xmlns:pic="http://schemas.openxmlformats.org/drawingml/2006/picture">
+                  <pic:nvPicPr>
+                    <pic:cNvPr id="1504622975" name="Picture 1" descr="A black text on a white background&#10;&#10;AI-generated content may be incorrect."/>
+                    <pic:cNvPicPr/>
+                  </pic:nvPicPr>
+                  <pic:blipFill>
+                    <a:blip r:embed="rId8"/>
+                    <a:stretch>
+                      <a:fillRect/>
+                    </a:stretch>
+                  </pic:blipFill>
+                  <pic:spPr>
+                    <a:xfrm>
+                      <a:off x="0" y="0"/>
+                      <a:ext cx="4273770" cy="958899"/>
+                    </a:xfrm>
+                    <a:prstGeom prst="rect">
+                      <a:avLst/>
+                    </a:prstGeom>
+                  </pic:spPr>
+                </pic:pic>
+              </a:graphicData>
+            </a:graphic>
+          </wp:inline>
+        </w:drawing>
+      </w:r>
+    </w:p>
+    <w:p>
+      <w:pPr>
+        <w:tabs>
+          <w:tab w:val="left" w:pos="1870"/>
+        </w:tabs>
+        <w:rPr>
+          <w:b/>
+          <w:bCs/>
+        </w:rPr>
+      </w:pPr>
+      <w:r>
+        <w:rPr>
+          <w:b/>
+          <w:bCs/>
+          <w:noProof/>
+        </w:rPr>
+        <w:lastRenderedPageBreak/>
+        <w:drawing>
+          <wp:inline distT="0" distB="0" distL="0" distR="0" wp14:anchorId="23B168DA" wp14:editId="53B02C38">
+            <wp:extent cx="2330570" cy="1816193"/>
+            <wp:effectExtent l="0" t="0" r="0" b="0"/>
+            <wp:docPr id="1406646245" name="Picture 1" descr="A screenshot of a computer&#10;&#10;AI-generated content may be incorrect."/>
+            <wp:cNvGraphicFramePr>
+              <a:graphicFrameLocks xmlns:a="http://schemas.openxmlformats.org/drawingml/2006/main" noChangeAspect="1"/>
+            </wp:cNvGraphicFramePr>
+            <a:graphic xmlns:a="http://schemas.openxmlformats.org/drawingml/2006/main">
+              <a:graphicData uri="http://schemas.openxmlformats.org/drawingml/2006/picture">
+                <pic:pic xmlns:pic="http://schemas.openxmlformats.org/drawingml/2006/picture">
+                  <pic:nvPicPr>
+                    <pic:cNvPr id="1406646245" name="Picture 1" descr="A screenshot of a computer&#10;&#10;AI-generated content may be incorrect."/>
+                    <pic:cNvPicPr/>
+                  </pic:nvPicPr>
+                  <pic:blipFill>
+                    <a:blip r:embed="rId9"/>
+                    <a:stretch>
+                      <a:fillRect/>
+                    </a:stretch>
+                  </pic:blipFill>
+                  <pic:spPr>
+                    <a:xfrm>
+                      <a:off x="0" y="0"/>
+                      <a:ext cx="2330570" cy="1816193"/>
+                    </a:xfrm>
+                    <a:prstGeom prst="rect">
+                      <a:avLst/>
+                    </a:prstGeom>
+                  </pic:spPr>
+                </pic:pic>
+              </a:graphicData>
+            </a:graphic>
+          </wp:inline>
+        </w:drawing>
+      </w:r>
+    </w:p>
+    <w:p>
+      <w:pPr>
+        <w:tabs>
+          <w:tab w:val="left" w:pos="1870"/>
+        </w:tabs>
+        <w:rPr>
+          <w:b/>
+          <w:bCs/>
+        </w:rPr>
+      </w:pPr>
+      <w:r>
+        <w:rPr>
+          <w:b/>
+          <w:bCs/>
+          <w:noProof/>
+        </w:rPr>
+        <w:drawing>
+          <wp:inline distT="0" distB="0" distL="0" distR="0" wp14:anchorId="2B2B407B" wp14:editId="5DD75CA6">
+            <wp:extent cx="4197566" cy="977950"/>
+            <wp:effectExtent l="0" t="0" r="0" b="0"/>
+            <wp:docPr id="1485862151" name="Picture 1" descr="A white background with black text&#10;&#10;AI-generated content may be incorrect."/>
+            <wp:cNvGraphicFramePr>
+              <a:graphicFrameLocks xmlns:a="http://schemas.openxmlformats.org/drawingml/2006/main" noChangeAspect="1"/>
+            </wp:cNvGraphicFramePr>
+            <a:graphic xmlns:a="http://schemas.openxmlformats.org/drawingml/2006/main">
+              <a:graphicData uri="http://schemas.openxmlformats.org/drawingml/2006/picture">
+                <pic:pic xmlns:pic="http://schemas.openxmlformats.org/drawingml/2006/picture">
+                  <pic:nvPicPr>
+                    <pic:cNvPr id="1485862151" name="Picture 1" descr="A white background with black text&#10;&#10;AI-generated content may be incorrect."/>
+                    <pic:cNvPicPr/>
+                  </pic:nvPicPr>
+                  <pic:blipFill>
+                    <a:blip r:embed="rId10"/>
+                    <a:stretch>
+                      <a:fillRect/>
+                    </a:stretch>
+                  </pic:blipFill>
+                  <pic:spPr>
+                    <a:xfrm>
+                      <a:off x="0" y="0"/>
+                      <a:ext cx="4197566" cy="977950"/>
+                    </a:xfrm>
+                    <a:prstGeom prst="rect">
+                      <a:avLst/>
+                    </a:prstGeom>
+                  </pic:spPr>
+                </pic:pic>
+              </a:graphicData>
+            </a:graphic>
+          </wp:inline>
+        </w:drawing>
+      </w:r>
+    </w:p>
+    <w:p>
+      <w:pPr>
+        <w:tabs>
+          <w:tab w:val="left" w:pos="1870"/>
+        </w:tabs>
+        <w:rPr>
+          <w:b/>
+          <w:bCs/>
+        </w:rPr>
+      </w:pPr>
+      <w:r>
+        <w:rPr>
+          <w:b/>
+          <w:bCs/>
+          <w:noProof/>
+        </w:rPr>
+        <w:drawing>
+          <wp:inline distT="0" distB="0" distL="0" distR="0" wp14:anchorId="12FFDF74" wp14:editId="13565304">
+            <wp:extent cx="2482978" cy="1778091"/>
+            <wp:effectExtent l="0" t="0" r="0" b="0"/>
+            <wp:docPr id="268585115" name="Picture 1" descr="A screenshot of a computer&#10;&#10;AI-generated content may be incorrect."/>
+            <wp:cNvGraphicFramePr>
+              <a:graphicFrameLocks xmlns:a="http://schemas.openxmlformats.org/drawingml/2006/main" noChangeAspect="1"/>
+            </wp:cNvGraphicFramePr>
+            <a:graphic xmlns:a="http://schemas.openxmlformats.org/drawingml/2006/main">
+              <a:graphicData uri="http://schemas.openxmlformats.org/drawingml/2006/picture">
+                <pic:pic xmlns:pic="http://schemas.openxmlformats.org/drawingml/2006/picture">
+                  <pic:nvPicPr>
+                    <pic:cNvPr id="268585115" name="Picture 1" descr="A screenshot of a computer&#10;&#10;AI-generated content may be incorrect."/>
+                    <pic:cNvPicPr/>
+                  </pic:nvPicPr>
+                  <pic:blipFill>
+                    <a:blip r:embed="rId11"/>
+                    <a:stretch>
+                      <a:fillRect/>
+                    </a:stretch>
+                  </pic:blipFill>
+                  <pic:spPr>
+                    <a:xfrm>
+                      <a:off x="0" y="0"/>
+                      <a:ext cx="2482978" cy="1778091"/>
+                    </a:xfrm>
+                    <a:prstGeom prst="rect">
+                      <a:avLst/>
+                    </a:prstGeom>
+                  </pic:spPr>
+                </pic:pic>
+              </a:graphicData>
+            </a:graphic>
+          </wp:inline>
+        </w:drawing>
+      </w:r>
+    </w:p>
+    <w:p>
+      <w:pPr>
+        <w:tabs>
+          <w:tab w:val="left" w:pos="1870"/>
+        </w:tabs>
+        <w:rPr>
+          <w:b/>
+          <w:bCs/>
+        </w:rPr>
+      </w:pPr>
+      <w:r>
+        <w:rPr>
+          <w:b/>
+          <w:bCs/>
+          <w:noProof/>
+        </w:rPr>
+        <w:drawing>
+          <wp:inline distT="0" distB="0" distL="0" distR="0" wp14:anchorId="70A8FAE1" wp14:editId="3E6A31AD">
+            <wp:extent cx="5731510" cy="2061845"/>
+            <wp:effectExtent l="0" t="0" r="2540" b="0"/>
+            <wp:docPr id="125275305" name="Picture 1" descr="A screenshot of a computer&#10;&#10;AI-generated content may be incorrect."/>
+            <wp:cNvGraphicFramePr>
+              <a:graphicFrameLocks xmlns:a="http://schemas.openxmlformats.org/drawingml/2006/main" noChangeAspect="1"/>
+            </wp:cNvGraphicFramePr>
+            <a:graphic xmlns:a="http://schemas.openxmlformats.org/drawingml/2006/main">
+              <a:graphicData uri="http://schemas.openxmlformats.org/drawingml/2006/picture">
+                <pic:pic xmlns:pic="http://schemas.openxmlformats.org/drawingml/2006/picture">
+                  <pic:nvPicPr>
+                    <pic:cNvPr id="125275305" name="Picture 1" descr="A screenshot of a computer&#10;&#10;AI-generated content may be incorrect."/>
+                    <pic:cNvPicPr/>
+                  </pic:nvPicPr>
+                  <pic:blipFill>
+                    <a:blip r:embed="rId12"/>
+                    <a:stretch>
+                      <a:fillRect/>
+                    </a:stretch>
+                  </pic:blipFill>
+                  <pic:spPr>
+                    <a:xfrm>
+                      <a:off x="0" y="0"/>
+                      <a:ext cx="5731510" cy="2061845"/>
+                    </a:xfrm>
+                    <a:prstGeom prst="rect">
+                      <a:avLst/>
+                    </a:prstGeom>
+                  </pic:spPr>
+                </pic:pic>
+              </a:graphicData>
+            </a:graphic>
+          </wp:inline>
+        </w:drawing>
+      </w:r>
+    </w:p>
+    <w:p>
+      <w:pPr>
+        <w:rPr>
+          <w:b/>
+          <w:bCs/>
+        </w:rPr>
+      </w:pPr>
+    </w:p>
     <w:p>
       <w:pPr>
         <w:rPr>
@@ -154,13 +605,16 @@
             <w:pPr>
               <w:spacing w:after="160" w:line="259" w:lineRule="auto"/>
             </w:pPr>
+            <w:proofErr w:type="spellStart"/>
             <w:r>
               <w:rPr>
                 <w:b/>
                 <w:bCs/>
               </w:rPr>
+              <w:lastRenderedPageBreak/>
               <w:t>Abusive_Offensive</w:t>
             </w:r>
+            <w:proofErr w:type="spellEnd"/>
           </w:p>
         </w:tc>
         <w:tc>
@@ -202,6 +656,7 @@
             <w:pPr>
               <w:spacing w:after="160" w:line="259" w:lineRule="auto"/>
             </w:pPr>
+            <w:proofErr w:type="spellStart"/>
             <w:r>
               <w:rPr>
                 <w:b/>
@@ -209,6 +664,7 @@
               </w:rPr>
               <w:t>Sensitive_Distressing</w:t>
             </w:r>
+            <w:proofErr w:type="spellEnd"/>
           </w:p>
         </w:tc>
         <w:tc>
@@ -250,6 +706,7 @@
             <w:pPr>
               <w:spacing w:after="160" w:line="259" w:lineRule="auto"/>
             </w:pPr>
+            <w:proofErr w:type="spellStart"/>
             <w:r>
               <w:rPr>
                 <w:b/>
@@ -257,6 +714,7 @@
               </w:rPr>
               <w:t>Confidential_Risk</w:t>
             </w:r>
+            <w:proofErr w:type="spellEnd"/>
           </w:p>
         </w:tc>
         <w:tc>
@@ -298,6 +756,7 @@
             <w:pPr>
               <w:spacing w:after="160" w:line="259" w:lineRule="auto"/>
             </w:pPr>
+            <w:proofErr w:type="spellStart"/>
             <w:r>
               <w:rPr>
                 <w:b/>
@@ -305,6 +764,7 @@
               </w:rPr>
               <w:t>Discriminatory_Harassment</w:t>
             </w:r>
+            <w:proofErr w:type="spellEnd"/>
           </w:p>
         </w:tc>
         <w:tc>
@@ -346,6 +806,7 @@
             <w:pPr>
               <w:spacing w:after="160" w:line="259" w:lineRule="auto"/>
             </w:pPr>
+            <w:proofErr w:type="spellStart"/>
             <w:r>
               <w:rPr>
                 <w:b/>
@@ -353,6 +814,7 @@
               </w:rPr>
               <w:t>Spam_Irrelevant</w:t>
             </w:r>
+            <w:proofErr w:type="spellEnd"/>
           </w:p>
         </w:tc>
         <w:tc>
@@ -394,6 +856,7 @@
             <w:pPr>
               <w:spacing w:after="160" w:line="259" w:lineRule="auto"/>
             </w:pPr>
+            <w:proofErr w:type="spellStart"/>
             <w:r>
               <w:rPr>
                 <w:b/>
@@ -401,6 +864,7 @@
               </w:rPr>
               <w:t>Typo_GrammarIssue</w:t>
             </w:r>
+            <w:proofErr w:type="spellEnd"/>
           </w:p>
         </w:tc>
         <w:tc>
@@ -427,7 +891,15 @@
               <w:spacing w:after="160" w:line="259" w:lineRule="auto"/>
             </w:pPr>
             <w:r>
-              <w:t>“This is so stuppid.”</w:t>
+              <w:t xml:space="preserve">“This is so </w:t>
+            </w:r>
+            <w:proofErr w:type="spellStart"/>
+            <w:r>
+              <w:t>stuppid</w:t>
+            </w:r>
+            <w:proofErr w:type="spellEnd"/>
+            <w:r>
+              <w:t>.”</w:t>
             </w:r>
           </w:p>
         </w:tc>
@@ -442,6 +914,7 @@
             <w:pPr>
               <w:spacing w:after="160" w:line="259" w:lineRule="auto"/>
             </w:pPr>
+            <w:proofErr w:type="spellStart"/>
             <w:r>
               <w:rPr>
                 <w:b/>
@@ -449,6 +922,7 @@
               </w:rPr>
               <w:t>Clear_Informative</w:t>
             </w:r>
+            <w:proofErr w:type="spellEnd"/>
           </w:p>
         </w:tc>
         <w:tc>
@@ -494,9 +968,11 @@
           <w:numId w:val="1"/>
         </w:numPr>
       </w:pPr>
+      <w:proofErr w:type="spellStart"/>
       <w:r>
         <w:t>Casual_Informal</w:t>
       </w:r>
+      <w:proofErr w:type="spellEnd"/>
     </w:p>
     <w:p>
       <w:pPr>
@@ -505,9 +981,11 @@
           <w:numId w:val="1"/>
         </w:numPr>
       </w:pPr>
+      <w:proofErr w:type="spellStart"/>
       <w:r>
         <w:t>Compliance_Violation</w:t>
       </w:r>
+      <w:proofErr w:type="spellEnd"/>
     </w:p>
     <w:p>
       <w:pPr>
@@ -516,9 +994,11 @@
           <w:numId w:val="1"/>
         </w:numPr>
       </w:pPr>
+      <w:proofErr w:type="spellStart"/>
       <w:r>
         <w:t>Vague_Unclear</w:t>
       </w:r>
+      <w:proofErr w:type="spellEnd"/>
     </w:p>
     <w:p/>
     <w:sectPr>
@@ -1289,6 +1769,7 @@
   <w:style w:type="character" w:default="1" w:styleId="DefaultParagraphFont">
     <w:name w:val="Default Paragraph Font"/>
     <w:uiPriority w:val="1"/>
+    <w:semiHidden/>
     <w:unhideWhenUsed/>
   </w:style>
   <w:style w:type="table" w:default="1" w:styleId="TableNormal">
